--- a/сидоров антон дмитриевич - Группа 493 - Задание по Стандартизации - Аналитический отчёт.docx
+++ b/сидоров антон дмитриевич - Группа 493 - Задание по Стандартизации - Аналитический отчёт.docx
@@ -1,6 +1,6 @@
 
 <file path=word/document.xml><?xml version="1.0" encoding="utf-8"?>
-<w:document xmlns:wpc="http://schemas.microsoft.com/office/word/2010/wordprocessingCanvas" xmlns:cx="http://schemas.microsoft.com/office/drawing/2014/chartex" xmlns:mc="http://schemas.openxmlformats.org/markup-compatibility/2006" xmlns:o="urn:schemas-microsoft-com:office:office" xmlns:r="http://schemas.openxmlformats.org/officeDocument/2006/relationships" xmlns:m="http://schemas.openxmlformats.org/officeDocument/2006/math" xmlns:v="urn:schemas-microsoft-com:vml" xmlns:wp14="http://schemas.microsoft.com/office/word/2010/wordprocessingDrawing" xmlns:wp="http://schemas.openxmlformats.org/drawingml/2006/wordprocessingDrawing" xmlns:w10="urn:schemas-microsoft-com:office:word" xmlns:w="http://schemas.openxmlformats.org/wordprocessingml/2006/main" xmlns:w14="http://schemas.microsoft.com/office/word/2010/wordml" xmlns:w15="http://schemas.microsoft.com/office/word/2012/wordml" xmlns:w16se="http://schemas.microsoft.com/office/word/2015/wordml/symex" xmlns:wpg="http://schemas.microsoft.com/office/word/2010/wordprocessingGroup" xmlns:wpi="http://schemas.microsoft.com/office/word/2010/wordprocessingInk" xmlns:wne="http://schemas.microsoft.com/office/word/2006/wordml" xmlns:wps="http://schemas.microsoft.com/office/word/2010/wordprocessingShape" mc:Ignorable="w14 w15 w16se wp14">
+<w:document xmlns:wpc="http://schemas.microsoft.com/office/word/2010/wordprocessingCanvas" xmlns:cx="http://schemas.microsoft.com/office/drawing/2014/chartex" xmlns:cx1="http://schemas.microsoft.com/office/drawing/2015/9/8/chartex" xmlns:cx2="http://schemas.microsoft.com/office/drawing/2015/10/21/chartex" xmlns:cx3="http://schemas.microsoft.com/office/drawing/2016/5/9/chartex" xmlns:cx4="http://schemas.microsoft.com/office/drawing/2016/5/10/chartex" xmlns:cx5="http://schemas.microsoft.com/office/drawing/2016/5/11/chartex" xmlns:cx6="http://schemas.microsoft.com/office/drawing/2016/5/12/chartex" xmlns:cx7="http://schemas.microsoft.com/office/drawing/2016/5/13/chartex" xmlns:cx8="http://schemas.microsoft.com/office/drawing/2016/5/14/chartex" xmlns:mc="http://schemas.openxmlformats.org/markup-compatibility/2006" xmlns:aink="http://schemas.microsoft.com/office/drawing/2016/ink" xmlns:am3d="http://schemas.microsoft.com/office/drawing/2017/model3d" xmlns:o="urn:schemas-microsoft-com:office:office" xmlns:oel="http://schemas.microsoft.com/office/2019/extlst" xmlns:r="http://schemas.openxmlformats.org/officeDocument/2006/relationships" xmlns:m="http://schemas.openxmlformats.org/officeDocument/2006/math" xmlns:v="urn:schemas-microsoft-com:vml" xmlns:wp14="http://schemas.microsoft.com/office/word/2010/wordprocessingDrawing" xmlns:wp="http://schemas.openxmlformats.org/drawingml/2006/wordprocessingDrawing" xmlns:w10="urn:schemas-microsoft-com:office:word" xmlns:w="http://schemas.openxmlformats.org/wordprocessingml/2006/main" xmlns:w14="http://schemas.microsoft.com/office/word/2010/wordml" xmlns:w15="http://schemas.microsoft.com/office/word/2012/wordml" xmlns:w16cex="http://schemas.microsoft.com/office/word/2018/wordml/cex" xmlns:w16cid="http://schemas.microsoft.com/office/word/2016/wordml/cid" xmlns:w16="http://schemas.microsoft.com/office/word/2018/wordml" xmlns:w16sdtdh="http://schemas.microsoft.com/office/word/2020/wordml/sdtdatahash" xmlns:w16se="http://schemas.microsoft.com/office/word/2015/wordml/symex" xmlns:wpg="http://schemas.microsoft.com/office/word/2010/wordprocessingGroup" xmlns:wpi="http://schemas.microsoft.com/office/word/2010/wordprocessingInk" xmlns:wne="http://schemas.microsoft.com/office/word/2006/wordml" xmlns:wps="http://schemas.microsoft.com/office/word/2010/wordprocessingShape" mc:Ignorable="w14 w15 w16se w16cid w16 w16cex w16sdtdh wp14">
   <w:body>
     <w:p>
       <w:pPr>
@@ -755,23 +755,34 @@
           <w:rStyle w:val="af3"/>
           <w:b w:val="0"/>
           <w:bCs/>
+          <w:color w:val="000000" w:themeColor="text1"/>
+          <w:szCs w:val="28"/>
+          <w:shd w:val="clear" w:color="auto" w:fill="FFFFFF"/>
+        </w:rPr>
+      </w:pPr>
+      <w:r>
+        <w:rPr>
+          <w:rStyle w:val="af3"/>
+          <w:b w:val="0"/>
+          <w:bCs/>
+          <w:color w:val="000000" w:themeColor="text1"/>
+          <w:szCs w:val="28"/>
+          <w:shd w:val="clear" w:color="auto" w:fill="FFFFFF"/>
+        </w:rPr>
+        <w:t xml:space="preserve">Название темы проекта – </w:t>
+      </w:r>
+      <w:r>
+        <w:rPr>
+          <w:rStyle w:val="af3"/>
+          <w:b w:val="0"/>
+          <w:bCs/>
           <w:i/>
           <w:iCs/>
           <w:color w:val="000000" w:themeColor="text1"/>
           <w:szCs w:val="28"/>
           <w:shd w:val="clear" w:color="auto" w:fill="FFFFFF"/>
         </w:rPr>
-      </w:pPr>
-      <w:r>
-        <w:rPr>
-          <w:rStyle w:val="af3"/>
-          <w:b w:val="0"/>
-          <w:bCs/>
-          <w:color w:val="000000" w:themeColor="text1"/>
-          <w:szCs w:val="28"/>
-          <w:shd w:val="clear" w:color="auto" w:fill="FFFFFF"/>
-        </w:rPr>
-        <w:t xml:space="preserve">Название темы дипломного проекта – </w:t>
+        <w:t>Информационная система «</w:t>
       </w:r>
       <w:r>
         <w:rPr>
@@ -784,7 +795,7 @@
           <w:szCs w:val="28"/>
           <w:shd w:val="clear" w:color="auto" w:fill="FFFFFF"/>
         </w:rPr>
-        <w:t>Информационная система «</w:t>
+        <w:t xml:space="preserve">Магазин музыкальных инструментов ООО </w:t>
       </w:r>
       <w:r>
         <w:rPr>
@@ -797,7 +808,7 @@
           <w:szCs w:val="28"/>
           <w:shd w:val="clear" w:color="auto" w:fill="FFFFFF"/>
         </w:rPr>
-        <w:t>Музыкальный магазин</w:t>
+        <w:t>“</w:t>
       </w:r>
       <w:r>
         <w:rPr>
@@ -810,7 +821,7 @@
           <w:szCs w:val="28"/>
           <w:shd w:val="clear" w:color="auto" w:fill="FFFFFF"/>
         </w:rPr>
-        <w:t>»</w:t>
+        <w:t>Ритм</w:t>
       </w:r>
       <w:r>
         <w:rPr>
@@ -823,7 +834,44 @@
           <w:szCs w:val="28"/>
           <w:shd w:val="clear" w:color="auto" w:fill="FFFFFF"/>
         </w:rPr>
+        <w:t>”</w:t>
+      </w:r>
+      <w:r>
+        <w:rPr>
+          <w:rStyle w:val="af3"/>
+          <w:b w:val="0"/>
+          <w:bCs/>
+          <w:i/>
+          <w:iCs/>
+          <w:color w:val="000000" w:themeColor="text1"/>
+          <w:szCs w:val="28"/>
+          <w:shd w:val="clear" w:color="auto" w:fill="FFFFFF"/>
+        </w:rPr>
+        <w:t>»</w:t>
+      </w:r>
+      <w:r>
+        <w:rPr>
+          <w:rStyle w:val="af3"/>
+          <w:b w:val="0"/>
+          <w:bCs/>
+          <w:i/>
+          <w:iCs/>
+          <w:color w:val="000000" w:themeColor="text1"/>
+          <w:szCs w:val="28"/>
+          <w:shd w:val="clear" w:color="auto" w:fill="FFFFFF"/>
+        </w:rPr>
         <w:t>.</w:t>
+      </w:r>
+      <w:r>
+        <w:rPr>
+          <w:rStyle w:val="af3"/>
+          <w:b w:val="0"/>
+          <w:bCs/>
+          <w:color w:val="000000" w:themeColor="text1"/>
+          <w:szCs w:val="28"/>
+          <w:shd w:val="clear" w:color="auto" w:fill="FFFFFF"/>
+        </w:rPr>
+        <w:t xml:space="preserve"> </w:t>
       </w:r>
     </w:p>
     <w:p>
@@ -1164,8 +1212,6 @@
         </w:rPr>
         <w:t>р</w:t>
       </w:r>
-      <w:bookmarkStart w:id="3" w:name="_GoBack"/>
-      <w:bookmarkEnd w:id="3"/>
       <w:r>
         <w:rPr>
           <w:rStyle w:val="af3"/>
@@ -1668,72 +1714,6 @@
           <w:shd w:val="clear" w:color="auto" w:fill="FFFFFF"/>
         </w:rPr>
       </w:pPr>
-      <w:r>
-        <w:rPr>
-          <w:rStyle w:val="af3"/>
-          <w:b w:val="0"/>
-          <w:bCs/>
-          <w:color w:val="000000" w:themeColor="text1"/>
-          <w:szCs w:val="28"/>
-          <w:shd w:val="clear" w:color="auto" w:fill="FFFFFF"/>
-        </w:rPr>
-        <w:t xml:space="preserve">Также, информационная система имеет встроенный чат, являющийся имитацией почты, в котором можно совершать переписку между пользователями информационной системы, используя для отправки письма получателю его логин (если данный пользователь позволяет – пользователь может это сам определить в программе), или псевдоним (если он у пользователя есть – пользователь может сам создавать и удалять свои псевдонимы). </w:t>
-      </w:r>
-      <w:r>
-        <w:rPr>
-          <w:rStyle w:val="af3"/>
-          <w:b w:val="0"/>
-          <w:bCs/>
-          <w:color w:val="000000" w:themeColor="text1"/>
-          <w:szCs w:val="28"/>
-          <w:shd w:val="clear" w:color="auto" w:fill="FFFFFF"/>
-        </w:rPr>
-        <w:t>Также, возможна отправка писем в информационные системы с другими базами данных (если те информационные системы такое позволяют, причём таким образом, как данная информационная система) – для этого пользователь должен использовать в качестве отправителя свой особый псевдоним, напоминающий по своей структуре адрес электронной почты – имя пользователя (не обязательно логин) символ «</w:t>
-      </w:r>
-      <w:r>
-        <w:rPr>
-          <w:rStyle w:val="af3"/>
-          <w:b w:val="0"/>
-          <w:bCs/>
-          <w:color w:val="000000" w:themeColor="text1"/>
-          <w:szCs w:val="28"/>
-          <w:shd w:val="clear" w:color="auto" w:fill="FFFFFF"/>
-        </w:rPr>
-        <w:t>@</w:t>
-      </w:r>
-      <w:r>
-        <w:rPr>
-          <w:rStyle w:val="af3"/>
-          <w:b w:val="0"/>
-          <w:bCs/>
-          <w:color w:val="000000" w:themeColor="text1"/>
-          <w:szCs w:val="28"/>
-          <w:shd w:val="clear" w:color="auto" w:fill="FFFFFF"/>
-        </w:rPr>
-        <w:t>» и домен, заменяющий строку подключения к базе данных (в информационной системе такой псевдоним называется «адрес электронной почты». Пользователь может сам добавлять/удалять такие адреса, но при отсутствии, хотя бы одного, любая переписка возможна для этого пользователя, только с пользователями данной информационной системы).</w:t>
-      </w:r>
-      <w:r>
-        <w:rPr>
-          <w:rStyle w:val="af3"/>
-          <w:b w:val="0"/>
-          <w:bCs/>
-          <w:color w:val="000000" w:themeColor="text1"/>
-          <w:szCs w:val="28"/>
-          <w:shd w:val="clear" w:color="auto" w:fill="FFFFFF"/>
-        </w:rPr>
-        <w:t xml:space="preserve"> Также, с помощью данного чата можно делиться товарами из каталога и заказами, но только с пользователями данной информационной системы</w:t>
-      </w:r>
-      <w:r>
-        <w:rPr>
-          <w:rStyle w:val="af3"/>
-          <w:b w:val="0"/>
-          <w:bCs/>
-          <w:color w:val="000000" w:themeColor="text1"/>
-          <w:szCs w:val="28"/>
-          <w:shd w:val="clear" w:color="auto" w:fill="FFFFFF"/>
-        </w:rPr>
-        <w:t xml:space="preserve">. </w:t>
-      </w:r>
     </w:p>
     <w:sectPr>
       <w:footerReference w:type="default" r:id="rId8"/>
@@ -1749,7 +1729,7 @@
 </file>
 
 <file path=word/endnotes.xml><?xml version="1.0" encoding="utf-8"?>
-<w:endnotes xmlns:wpc="http://schemas.microsoft.com/office/word/2010/wordprocessingCanvas" xmlns:cx="http://schemas.microsoft.com/office/drawing/2014/chartex" xmlns:mc="http://schemas.openxmlformats.org/markup-compatibility/2006" xmlns:o="urn:schemas-microsoft-com:office:office" xmlns:r="http://schemas.openxmlformats.org/officeDocument/2006/relationships" xmlns:m="http://schemas.openxmlformats.org/officeDocument/2006/math" xmlns:v="urn:schemas-microsoft-com:vml" xmlns:wp14="http://schemas.microsoft.com/office/word/2010/wordprocessingDrawing" xmlns:wp="http://schemas.openxmlformats.org/drawingml/2006/wordprocessingDrawing" xmlns:w10="urn:schemas-microsoft-com:office:word" xmlns:w="http://schemas.openxmlformats.org/wordprocessingml/2006/main" xmlns:w14="http://schemas.microsoft.com/office/word/2010/wordml" xmlns:w15="http://schemas.microsoft.com/office/word/2012/wordml" xmlns:w16se="http://schemas.microsoft.com/office/word/2015/wordml/symex" xmlns:wpg="http://schemas.microsoft.com/office/word/2010/wordprocessingGroup" xmlns:wpi="http://schemas.microsoft.com/office/word/2010/wordprocessingInk" xmlns:wne="http://schemas.microsoft.com/office/word/2006/wordml" xmlns:wps="http://schemas.microsoft.com/office/word/2010/wordprocessingShape" mc:Ignorable="w14 w15 w16se wp14">
+<w:endnotes xmlns:wpc="http://schemas.microsoft.com/office/word/2010/wordprocessingCanvas" xmlns:cx="http://schemas.microsoft.com/office/drawing/2014/chartex" xmlns:cx1="http://schemas.microsoft.com/office/drawing/2015/9/8/chartex" xmlns:cx2="http://schemas.microsoft.com/office/drawing/2015/10/21/chartex" xmlns:cx3="http://schemas.microsoft.com/office/drawing/2016/5/9/chartex" xmlns:cx4="http://schemas.microsoft.com/office/drawing/2016/5/10/chartex" xmlns:cx5="http://schemas.microsoft.com/office/drawing/2016/5/11/chartex" xmlns:cx6="http://schemas.microsoft.com/office/drawing/2016/5/12/chartex" xmlns:cx7="http://schemas.microsoft.com/office/drawing/2016/5/13/chartex" xmlns:cx8="http://schemas.microsoft.com/office/drawing/2016/5/14/chartex" xmlns:mc="http://schemas.openxmlformats.org/markup-compatibility/2006" xmlns:aink="http://schemas.microsoft.com/office/drawing/2016/ink" xmlns:am3d="http://schemas.microsoft.com/office/drawing/2017/model3d" xmlns:o="urn:schemas-microsoft-com:office:office" xmlns:oel="http://schemas.microsoft.com/office/2019/extlst" xmlns:r="http://schemas.openxmlformats.org/officeDocument/2006/relationships" xmlns:m="http://schemas.openxmlformats.org/officeDocument/2006/math" xmlns:v="urn:schemas-microsoft-com:vml" xmlns:wp14="http://schemas.microsoft.com/office/word/2010/wordprocessingDrawing" xmlns:wp="http://schemas.openxmlformats.org/drawingml/2006/wordprocessingDrawing" xmlns:w10="urn:schemas-microsoft-com:office:word" xmlns:w="http://schemas.openxmlformats.org/wordprocessingml/2006/main" xmlns:w14="http://schemas.microsoft.com/office/word/2010/wordml" xmlns:w15="http://schemas.microsoft.com/office/word/2012/wordml" xmlns:w16cex="http://schemas.microsoft.com/office/word/2018/wordml/cex" xmlns:w16cid="http://schemas.microsoft.com/office/word/2016/wordml/cid" xmlns:w16="http://schemas.microsoft.com/office/word/2018/wordml" xmlns:w16sdtdh="http://schemas.microsoft.com/office/word/2020/wordml/sdtdatahash" xmlns:w16se="http://schemas.microsoft.com/office/word/2015/wordml/symex" xmlns:wpg="http://schemas.microsoft.com/office/word/2010/wordprocessingGroup" xmlns:wpi="http://schemas.microsoft.com/office/word/2010/wordprocessingInk" xmlns:wne="http://schemas.microsoft.com/office/word/2006/wordml" xmlns:wps="http://schemas.microsoft.com/office/word/2010/wordprocessingShape" mc:Ignorable="w14 w15 w16se w16cid w16 w16cex w16sdtdh wp14">
   <w:endnote w:type="separator" w:id="-1">
     <w:p>
       <w:pPr>
@@ -1774,7 +1754,7 @@
 </file>
 
 <file path=word/footer1.xml><?xml version="1.0" encoding="utf-8"?>
-<w:ftr xmlns:wpc="http://schemas.microsoft.com/office/word/2010/wordprocessingCanvas" xmlns:cx="http://schemas.microsoft.com/office/drawing/2014/chartex" xmlns:mc="http://schemas.openxmlformats.org/markup-compatibility/2006" xmlns:o="urn:schemas-microsoft-com:office:office" xmlns:r="http://schemas.openxmlformats.org/officeDocument/2006/relationships" xmlns:m="http://schemas.openxmlformats.org/officeDocument/2006/math" xmlns:v="urn:schemas-microsoft-com:vml" xmlns:wp14="http://schemas.microsoft.com/office/word/2010/wordprocessingDrawing" xmlns:wp="http://schemas.openxmlformats.org/drawingml/2006/wordprocessingDrawing" xmlns:w10="urn:schemas-microsoft-com:office:word" xmlns:w="http://schemas.openxmlformats.org/wordprocessingml/2006/main" xmlns:w14="http://schemas.microsoft.com/office/word/2010/wordml" xmlns:w15="http://schemas.microsoft.com/office/word/2012/wordml" xmlns:w16se="http://schemas.microsoft.com/office/word/2015/wordml/symex" xmlns:wpg="http://schemas.microsoft.com/office/word/2010/wordprocessingGroup" xmlns:wpi="http://schemas.microsoft.com/office/word/2010/wordprocessingInk" xmlns:wne="http://schemas.microsoft.com/office/word/2006/wordml" xmlns:wps="http://schemas.microsoft.com/office/word/2010/wordprocessingShape" mc:Ignorable="w14 w15 w16se wp14">
+<w:ftr xmlns:wpc="http://schemas.microsoft.com/office/word/2010/wordprocessingCanvas" xmlns:cx="http://schemas.microsoft.com/office/drawing/2014/chartex" xmlns:cx1="http://schemas.microsoft.com/office/drawing/2015/9/8/chartex" xmlns:cx2="http://schemas.microsoft.com/office/drawing/2015/10/21/chartex" xmlns:cx3="http://schemas.microsoft.com/office/drawing/2016/5/9/chartex" xmlns:cx4="http://schemas.microsoft.com/office/drawing/2016/5/10/chartex" xmlns:cx5="http://schemas.microsoft.com/office/drawing/2016/5/11/chartex" xmlns:cx6="http://schemas.microsoft.com/office/drawing/2016/5/12/chartex" xmlns:cx7="http://schemas.microsoft.com/office/drawing/2016/5/13/chartex" xmlns:cx8="http://schemas.microsoft.com/office/drawing/2016/5/14/chartex" xmlns:mc="http://schemas.openxmlformats.org/markup-compatibility/2006" xmlns:aink="http://schemas.microsoft.com/office/drawing/2016/ink" xmlns:am3d="http://schemas.microsoft.com/office/drawing/2017/model3d" xmlns:o="urn:schemas-microsoft-com:office:office" xmlns:oel="http://schemas.microsoft.com/office/2019/extlst" xmlns:r="http://schemas.openxmlformats.org/officeDocument/2006/relationships" xmlns:m="http://schemas.openxmlformats.org/officeDocument/2006/math" xmlns:v="urn:schemas-microsoft-com:vml" xmlns:wp14="http://schemas.microsoft.com/office/word/2010/wordprocessingDrawing" xmlns:wp="http://schemas.openxmlformats.org/drawingml/2006/wordprocessingDrawing" xmlns:w10="urn:schemas-microsoft-com:office:word" xmlns:w="http://schemas.openxmlformats.org/wordprocessingml/2006/main" xmlns:w14="http://schemas.microsoft.com/office/word/2010/wordml" xmlns:w15="http://schemas.microsoft.com/office/word/2012/wordml" xmlns:w16cex="http://schemas.microsoft.com/office/word/2018/wordml/cex" xmlns:w16cid="http://schemas.microsoft.com/office/word/2016/wordml/cid" xmlns:w16="http://schemas.microsoft.com/office/word/2018/wordml" xmlns:w16sdtdh="http://schemas.microsoft.com/office/word/2020/wordml/sdtdatahash" xmlns:w16se="http://schemas.microsoft.com/office/word/2015/wordml/symex" xmlns:wpg="http://schemas.microsoft.com/office/word/2010/wordprocessingGroup" xmlns:wpi="http://schemas.microsoft.com/office/word/2010/wordprocessingInk" xmlns:wne="http://schemas.microsoft.com/office/word/2006/wordml" xmlns:wps="http://schemas.microsoft.com/office/word/2010/wordprocessingShape" mc:Ignorable="w14 w15 w16se w16cid w16 w16cex w16sdtdh wp14">
   <w:sdt>
     <w:sdtPr>
       <w:id w:val="44958738"/>
@@ -1836,7 +1816,7 @@
 </file>
 
 <file path=word/footnotes.xml><?xml version="1.0" encoding="utf-8"?>
-<w:footnotes xmlns:wpc="http://schemas.microsoft.com/office/word/2010/wordprocessingCanvas" xmlns:cx="http://schemas.microsoft.com/office/drawing/2014/chartex" xmlns:mc="http://schemas.openxmlformats.org/markup-compatibility/2006" xmlns:o="urn:schemas-microsoft-com:office:office" xmlns:r="http://schemas.openxmlformats.org/officeDocument/2006/relationships" xmlns:m="http://schemas.openxmlformats.org/officeDocument/2006/math" xmlns:v="urn:schemas-microsoft-com:vml" xmlns:wp14="http://schemas.microsoft.com/office/word/2010/wordprocessingDrawing" xmlns:wp="http://schemas.openxmlformats.org/drawingml/2006/wordprocessingDrawing" xmlns:w10="urn:schemas-microsoft-com:office:word" xmlns:w="http://schemas.openxmlformats.org/wordprocessingml/2006/main" xmlns:w14="http://schemas.microsoft.com/office/word/2010/wordml" xmlns:w15="http://schemas.microsoft.com/office/word/2012/wordml" xmlns:w16se="http://schemas.microsoft.com/office/word/2015/wordml/symex" xmlns:wpg="http://schemas.microsoft.com/office/word/2010/wordprocessingGroup" xmlns:wpi="http://schemas.microsoft.com/office/word/2010/wordprocessingInk" xmlns:wne="http://schemas.microsoft.com/office/word/2006/wordml" xmlns:wps="http://schemas.microsoft.com/office/word/2010/wordprocessingShape" mc:Ignorable="w14 w15 w16se wp14">
+<w:footnotes xmlns:wpc="http://schemas.microsoft.com/office/word/2010/wordprocessingCanvas" xmlns:cx="http://schemas.microsoft.com/office/drawing/2014/chartex" xmlns:cx1="http://schemas.microsoft.com/office/drawing/2015/9/8/chartex" xmlns:cx2="http://schemas.microsoft.com/office/drawing/2015/10/21/chartex" xmlns:cx3="http://schemas.microsoft.com/office/drawing/2016/5/9/chartex" xmlns:cx4="http://schemas.microsoft.com/office/drawing/2016/5/10/chartex" xmlns:cx5="http://schemas.microsoft.com/office/drawing/2016/5/11/chartex" xmlns:cx6="http://schemas.microsoft.com/office/drawing/2016/5/12/chartex" xmlns:cx7="http://schemas.microsoft.com/office/drawing/2016/5/13/chartex" xmlns:cx8="http://schemas.microsoft.com/office/drawing/2016/5/14/chartex" xmlns:mc="http://schemas.openxmlformats.org/markup-compatibility/2006" xmlns:aink="http://schemas.microsoft.com/office/drawing/2016/ink" xmlns:am3d="http://schemas.microsoft.com/office/drawing/2017/model3d" xmlns:o="urn:schemas-microsoft-com:office:office" xmlns:oel="http://schemas.microsoft.com/office/2019/extlst" xmlns:r="http://schemas.openxmlformats.org/officeDocument/2006/relationships" xmlns:m="http://schemas.openxmlformats.org/officeDocument/2006/math" xmlns:v="urn:schemas-microsoft-com:vml" xmlns:wp14="http://schemas.microsoft.com/office/word/2010/wordprocessingDrawing" xmlns:wp="http://schemas.openxmlformats.org/drawingml/2006/wordprocessingDrawing" xmlns:w10="urn:schemas-microsoft-com:office:word" xmlns:w="http://schemas.openxmlformats.org/wordprocessingml/2006/main" xmlns:w14="http://schemas.microsoft.com/office/word/2010/wordml" xmlns:w15="http://schemas.microsoft.com/office/word/2012/wordml" xmlns:w16cex="http://schemas.microsoft.com/office/word/2018/wordml/cex" xmlns:w16cid="http://schemas.microsoft.com/office/word/2016/wordml/cid" xmlns:w16="http://schemas.microsoft.com/office/word/2018/wordml" xmlns:w16sdtdh="http://schemas.microsoft.com/office/word/2020/wordml/sdtdatahash" xmlns:w16se="http://schemas.microsoft.com/office/word/2015/wordml/symex" xmlns:wpg="http://schemas.microsoft.com/office/word/2010/wordprocessingGroup" xmlns:wpi="http://schemas.microsoft.com/office/word/2010/wordprocessingInk" xmlns:wne="http://schemas.microsoft.com/office/word/2006/wordml" xmlns:wps="http://schemas.microsoft.com/office/word/2010/wordprocessingShape" mc:Ignorable="w14 w15 w16se w16cid w16 w16cex w16sdtdh wp14">
   <w:footnote w:type="separator" w:id="-1">
     <w:p>
       <w:pPr>
@@ -1861,7 +1841,7 @@
 </file>
 
 <file path=word/numbering.xml><?xml version="1.0" encoding="utf-8"?>
-<w:numbering xmlns:wpc="http://schemas.microsoft.com/office/word/2010/wordprocessingCanvas" xmlns:cx="http://schemas.microsoft.com/office/drawing/2014/chartex" xmlns:mc="http://schemas.openxmlformats.org/markup-compatibility/2006" xmlns:o="urn:schemas-microsoft-com:office:office" xmlns:r="http://schemas.openxmlformats.org/officeDocument/2006/relationships" xmlns:m="http://schemas.openxmlformats.org/officeDocument/2006/math" xmlns:v="urn:schemas-microsoft-com:vml" xmlns:wp14="http://schemas.microsoft.com/office/word/2010/wordprocessingDrawing" xmlns:wp="http://schemas.openxmlformats.org/drawingml/2006/wordprocessingDrawing" xmlns:w10="urn:schemas-microsoft-com:office:word" xmlns:w="http://schemas.openxmlformats.org/wordprocessingml/2006/main" xmlns:w14="http://schemas.microsoft.com/office/word/2010/wordml" xmlns:w15="http://schemas.microsoft.com/office/word/2012/wordml" xmlns:w16se="http://schemas.microsoft.com/office/word/2015/wordml/symex" xmlns:wpg="http://schemas.microsoft.com/office/word/2010/wordprocessingGroup" xmlns:wpi="http://schemas.microsoft.com/office/word/2010/wordprocessingInk" xmlns:wne="http://schemas.microsoft.com/office/word/2006/wordml" xmlns:wps="http://schemas.microsoft.com/office/word/2010/wordprocessingShape" mc:Ignorable="w14 w15 w16se wp14">
+<w:numbering xmlns:wpc="http://schemas.microsoft.com/office/word/2010/wordprocessingCanvas" xmlns:cx="http://schemas.microsoft.com/office/drawing/2014/chartex" xmlns:cx1="http://schemas.microsoft.com/office/drawing/2015/9/8/chartex" xmlns:cx2="http://schemas.microsoft.com/office/drawing/2015/10/21/chartex" xmlns:cx3="http://schemas.microsoft.com/office/drawing/2016/5/9/chartex" xmlns:cx4="http://schemas.microsoft.com/office/drawing/2016/5/10/chartex" xmlns:cx5="http://schemas.microsoft.com/office/drawing/2016/5/11/chartex" xmlns:cx6="http://schemas.microsoft.com/office/drawing/2016/5/12/chartex" xmlns:cx7="http://schemas.microsoft.com/office/drawing/2016/5/13/chartex" xmlns:cx8="http://schemas.microsoft.com/office/drawing/2016/5/14/chartex" xmlns:mc="http://schemas.openxmlformats.org/markup-compatibility/2006" xmlns:aink="http://schemas.microsoft.com/office/drawing/2016/ink" xmlns:am3d="http://schemas.microsoft.com/office/drawing/2017/model3d" xmlns:o="urn:schemas-microsoft-com:office:office" xmlns:oel="http://schemas.microsoft.com/office/2019/extlst" xmlns:r="http://schemas.openxmlformats.org/officeDocument/2006/relationships" xmlns:m="http://schemas.openxmlformats.org/officeDocument/2006/math" xmlns:v="urn:schemas-microsoft-com:vml" xmlns:wp14="http://schemas.microsoft.com/office/word/2010/wordprocessingDrawing" xmlns:wp="http://schemas.openxmlformats.org/drawingml/2006/wordprocessingDrawing" xmlns:w10="urn:schemas-microsoft-com:office:word" xmlns:w="http://schemas.openxmlformats.org/wordprocessingml/2006/main" xmlns:w14="http://schemas.microsoft.com/office/word/2010/wordml" xmlns:w15="http://schemas.microsoft.com/office/word/2012/wordml" xmlns:w16cex="http://schemas.microsoft.com/office/word/2018/wordml/cex" xmlns:w16cid="http://schemas.microsoft.com/office/word/2016/wordml/cid" xmlns:w16="http://schemas.microsoft.com/office/word/2018/wordml" xmlns:w16sdtdh="http://schemas.microsoft.com/office/word/2020/wordml/sdtdatahash" xmlns:w16se="http://schemas.microsoft.com/office/word/2015/wordml/symex" xmlns:wpg="http://schemas.microsoft.com/office/word/2010/wordprocessingGroup" xmlns:wpi="http://schemas.microsoft.com/office/word/2010/wordprocessingInk" xmlns:wne="http://schemas.microsoft.com/office/word/2006/wordml" xmlns:wps="http://schemas.microsoft.com/office/word/2010/wordprocessingShape" mc:Ignorable="w14 w15 w16se w16cid w16 w16cex w16sdtdh wp14">
   <w:abstractNum w:abstractNumId="0" w15:restartNumberingAfterBreak="0">
     <w:nsid w:val="06674324"/>
     <w:multiLevelType w:val="hybridMultilevel"/>
@@ -4247,83 +4227,83 @@
       </w:pPr>
     </w:lvl>
   </w:abstractNum>
-  <w:num w:numId="1">
+  <w:num w:numId="1" w16cid:durableId="1635865736">
     <w:abstractNumId w:val="10"/>
   </w:num>
-  <w:num w:numId="2">
+  <w:num w:numId="2" w16cid:durableId="1630160862">
     <w:abstractNumId w:val="15"/>
   </w:num>
-  <w:num w:numId="3">
+  <w:num w:numId="3" w16cid:durableId="1731420965">
     <w:abstractNumId w:val="3"/>
   </w:num>
-  <w:num w:numId="4">
+  <w:num w:numId="4" w16cid:durableId="1212494909">
     <w:abstractNumId w:val="22"/>
   </w:num>
-  <w:num w:numId="5">
+  <w:num w:numId="5" w16cid:durableId="1658072775">
     <w:abstractNumId w:val="2"/>
   </w:num>
-  <w:num w:numId="6">
+  <w:num w:numId="6" w16cid:durableId="2005669272">
     <w:abstractNumId w:val="17"/>
   </w:num>
-  <w:num w:numId="7">
+  <w:num w:numId="7" w16cid:durableId="1229851471">
     <w:abstractNumId w:val="12"/>
   </w:num>
-  <w:num w:numId="8">
+  <w:num w:numId="8" w16cid:durableId="378865813">
     <w:abstractNumId w:val="21"/>
   </w:num>
-  <w:num w:numId="9">
+  <w:num w:numId="9" w16cid:durableId="517038331">
     <w:abstractNumId w:val="19"/>
   </w:num>
-  <w:num w:numId="10">
+  <w:num w:numId="10" w16cid:durableId="469128460">
     <w:abstractNumId w:val="1"/>
   </w:num>
-  <w:num w:numId="11">
+  <w:num w:numId="11" w16cid:durableId="1946301366">
     <w:abstractNumId w:val="11"/>
   </w:num>
-  <w:num w:numId="12">
+  <w:num w:numId="12" w16cid:durableId="152722314">
     <w:abstractNumId w:val="16"/>
   </w:num>
-  <w:num w:numId="13">
+  <w:num w:numId="13" w16cid:durableId="1161578113">
     <w:abstractNumId w:val="13"/>
   </w:num>
-  <w:num w:numId="14">
+  <w:num w:numId="14" w16cid:durableId="1854144841">
     <w:abstractNumId w:val="8"/>
   </w:num>
-  <w:num w:numId="15">
+  <w:num w:numId="15" w16cid:durableId="163715557">
     <w:abstractNumId w:val="0"/>
   </w:num>
-  <w:num w:numId="16">
+  <w:num w:numId="16" w16cid:durableId="1540821882">
     <w:abstractNumId w:val="14"/>
   </w:num>
-  <w:num w:numId="17">
+  <w:num w:numId="17" w16cid:durableId="1454862209">
     <w:abstractNumId w:val="5"/>
   </w:num>
-  <w:num w:numId="18">
+  <w:num w:numId="18" w16cid:durableId="2127121431">
     <w:abstractNumId w:val="6"/>
   </w:num>
-  <w:num w:numId="19">
+  <w:num w:numId="19" w16cid:durableId="765998235">
     <w:abstractNumId w:val="23"/>
   </w:num>
-  <w:num w:numId="20">
+  <w:num w:numId="20" w16cid:durableId="2105756815">
     <w:abstractNumId w:val="18"/>
   </w:num>
-  <w:num w:numId="21">
+  <w:num w:numId="21" w16cid:durableId="570316071">
     <w:abstractNumId w:val="20"/>
   </w:num>
-  <w:num w:numId="22">
+  <w:num w:numId="22" w16cid:durableId="1227647219">
     <w:abstractNumId w:val="7"/>
   </w:num>
-  <w:num w:numId="23">
+  <w:num w:numId="23" w16cid:durableId="1721203728">
     <w:abstractNumId w:val="4"/>
   </w:num>
-  <w:num w:numId="24">
+  <w:num w:numId="24" w16cid:durableId="1385829433">
     <w:abstractNumId w:val="9"/>
   </w:num>
 </w:numbering>
 </file>
 
 <file path=word/styles.xml><?xml version="1.0" encoding="utf-8"?>
-<w:styles xmlns:mc="http://schemas.openxmlformats.org/markup-compatibility/2006" xmlns:r="http://schemas.openxmlformats.org/officeDocument/2006/relationships" xmlns:w="http://schemas.openxmlformats.org/wordprocessingml/2006/main" xmlns:w14="http://schemas.microsoft.com/office/word/2010/wordml" xmlns:w15="http://schemas.microsoft.com/office/word/2012/wordml" xmlns:w16se="http://schemas.microsoft.com/office/word/2015/wordml/symex" mc:Ignorable="w14 w15 w16se">
+<w:styles xmlns:mc="http://schemas.openxmlformats.org/markup-compatibility/2006" xmlns:r="http://schemas.openxmlformats.org/officeDocument/2006/relationships" xmlns:w="http://schemas.openxmlformats.org/wordprocessingml/2006/main" xmlns:w14="http://schemas.microsoft.com/office/word/2010/wordml" xmlns:w15="http://schemas.microsoft.com/office/word/2012/wordml" xmlns:w16cex="http://schemas.microsoft.com/office/word/2018/wordml/cex" xmlns:w16cid="http://schemas.microsoft.com/office/word/2016/wordml/cid" xmlns:w16="http://schemas.microsoft.com/office/word/2018/wordml" xmlns:w16sdtdh="http://schemas.microsoft.com/office/word/2020/wordml/sdtdatahash" xmlns:w16se="http://schemas.microsoft.com/office/word/2015/wordml/symex" mc:Ignorable="w14 w15 w16se w16cid w16 w16cex w16sdtdh">
   <w:docDefaults>
     <w:rPrDefault>
       <w:rPr>
@@ -4339,7 +4319,7 @@
       </w:pPr>
     </w:pPrDefault>
   </w:docDefaults>
-  <w:latentStyles w:defLockedState="0" w:defUIPriority="99" w:defSemiHidden="0" w:defUnhideWhenUsed="0" w:defQFormat="0" w:count="371">
+  <w:latentStyles w:defLockedState="0" w:defUIPriority="99" w:defSemiHidden="0" w:defUnhideWhenUsed="0" w:defQFormat="0" w:count="376">
     <w:lsdException w:name="Normal" w:uiPriority="0" w:qFormat="1"/>
     <w:lsdException w:name="heading 1" w:uiPriority="9" w:qFormat="1"/>
     <w:lsdException w:name="heading 2" w:semiHidden="1" w:uiPriority="9" w:unhideWhenUsed="1" w:qFormat="1"/>
@@ -4445,7 +4425,6 @@
     <w:lsdException w:name="HTML Sample" w:semiHidden="1" w:unhideWhenUsed="1"/>
     <w:lsdException w:name="HTML Typewriter" w:semiHidden="1" w:unhideWhenUsed="1"/>
     <w:lsdException w:name="HTML Variable" w:semiHidden="1" w:unhideWhenUsed="1"/>
-    <w:lsdException w:name="Normal Table" w:semiHidden="1" w:unhideWhenUsed="1"/>
     <w:lsdException w:name="annotation subject" w:semiHidden="1" w:unhideWhenUsed="1"/>
     <w:lsdException w:name="No List" w:semiHidden="1" w:unhideWhenUsed="1"/>
     <w:lsdException w:name="Outline List 1" w:semiHidden="1" w:unhideWhenUsed="1"/>
@@ -4488,11 +4467,8 @@
     <w:lsdException w:name="Table Contemporary" w:semiHidden="1" w:unhideWhenUsed="1"/>
     <w:lsdException w:name="Table Elegant" w:semiHidden="1" w:unhideWhenUsed="1"/>
     <w:lsdException w:name="Table Professional" w:semiHidden="1" w:unhideWhenUsed="1"/>
-    <w:lsdException w:name="Table Subtle 1" w:semiHidden="1" w:unhideWhenUsed="1"/>
     <w:lsdException w:name="Table Subtle 2" w:semiHidden="1" w:unhideWhenUsed="1"/>
     <w:lsdException w:name="Table Web 1" w:semiHidden="1" w:unhideWhenUsed="1"/>
-    <w:lsdException w:name="Table Web 2" w:semiHidden="1" w:unhideWhenUsed="1"/>
-    <w:lsdException w:name="Table Web 3" w:semiHidden="1" w:unhideWhenUsed="1"/>
     <w:lsdException w:name="Balloon Text" w:semiHidden="1" w:unhideWhenUsed="1"/>
     <w:lsdException w:name="Table Grid" w:uiPriority="59"/>
     <w:lsdException w:name="Table Theme" w:semiHidden="1" w:unhideWhenUsed="1"/>
@@ -4711,6 +4687,11 @@
     <w:lsdException w:name="List Table 5 Dark Accent 6" w:uiPriority="50"/>
     <w:lsdException w:name="List Table 6 Colorful Accent 6" w:uiPriority="51"/>
     <w:lsdException w:name="List Table 7 Colorful Accent 6" w:uiPriority="52"/>
+    <w:lsdException w:name="Mention" w:semiHidden="1" w:unhideWhenUsed="1"/>
+    <w:lsdException w:name="Smart Hyperlink" w:semiHidden="1" w:unhideWhenUsed="1"/>
+    <w:lsdException w:name="Hashtag" w:semiHidden="1" w:unhideWhenUsed="1"/>
+    <w:lsdException w:name="Unresolved Mention" w:semiHidden="1" w:unhideWhenUsed="1"/>
+    <w:lsdException w:name="Smart Link" w:semiHidden="1" w:unhideWhenUsed="1"/>
   </w:latentStyles>
   <w:style w:type="paragraph" w:default="1" w:styleId="a">
     <w:name w:val="Normal"/>
